--- a/Documentatie/Introductie Unity.docx
+++ b/Documentatie/Introductie Unity.docx
@@ -7,6 +7,73 @@
         <w:pStyle w:val="Titel"/>
       </w:pPr>
       <w:r>
+        <w:rPr>
+          <w:noProof/>
+        </w:rPr>
+        <w:drawing>
+          <wp:anchor distT="0" distB="0" distL="114300" distR="114300" simplePos="0" relativeHeight="251658240" behindDoc="1" locked="0" layoutInCell="1" allowOverlap="1">
+            <wp:simplePos x="0" y="0"/>
+            <wp:positionH relativeFrom="column">
+              <wp:posOffset>4715510</wp:posOffset>
+            </wp:positionH>
+            <wp:positionV relativeFrom="paragraph">
+              <wp:posOffset>-661670</wp:posOffset>
+            </wp:positionV>
+            <wp:extent cx="1372224" cy="1676400"/>
+            <wp:effectExtent l="0" t="0" r="0" b="0"/>
+            <wp:wrapNone/>
+            <wp:docPr id="1" name="Afbeelding 1"/>
+            <wp:cNvGraphicFramePr>
+              <a:graphicFrameLocks xmlns:a="http://schemas.openxmlformats.org/drawingml/2006/main" noChangeAspect="1"/>
+            </wp:cNvGraphicFramePr>
+            <a:graphic xmlns:a="http://schemas.openxmlformats.org/drawingml/2006/main">
+              <a:graphicData uri="http://schemas.openxmlformats.org/drawingml/2006/picture">
+                <pic:pic xmlns:pic="http://schemas.openxmlformats.org/drawingml/2006/picture">
+                  <pic:nvPicPr>
+                    <pic:cNvPr id="0" name="Picture 1"/>
+                    <pic:cNvPicPr>
+                      <a:picLocks noChangeAspect="1" noChangeArrowheads="1"/>
+                    </pic:cNvPicPr>
+                  </pic:nvPicPr>
+                  <pic:blipFill>
+                    <a:blip r:embed="rId4" cstate="print">
+                      <a:extLst>
+                        <a:ext uri="{28A0092B-C50C-407E-A947-70E740481C1C}">
+                          <a14:useLocalDpi xmlns:a14="http://schemas.microsoft.com/office/drawing/2010/main" val="0"/>
+                        </a:ext>
+                      </a:extLst>
+                    </a:blip>
+                    <a:srcRect/>
+                    <a:stretch>
+                      <a:fillRect/>
+                    </a:stretch>
+                  </pic:blipFill>
+                  <pic:spPr bwMode="auto">
+                    <a:xfrm>
+                      <a:off x="0" y="0"/>
+                      <a:ext cx="1372224" cy="1676400"/>
+                    </a:xfrm>
+                    <a:prstGeom prst="rect">
+                      <a:avLst/>
+                    </a:prstGeom>
+                    <a:noFill/>
+                    <a:ln>
+                      <a:noFill/>
+                    </a:ln>
+                  </pic:spPr>
+                </pic:pic>
+              </a:graphicData>
+            </a:graphic>
+            <wp14:sizeRelH relativeFrom="page">
+              <wp14:pctWidth>0</wp14:pctWidth>
+            </wp14:sizeRelH>
+            <wp14:sizeRelV relativeFrom="page">
+              <wp14:pctHeight>0</wp14:pctHeight>
+            </wp14:sizeRelV>
+          </wp:anchor>
+        </w:drawing>
+      </w:r>
+      <w:r>
         <w:t xml:space="preserve">Introductie </w:t>
       </w:r>
       <w:proofErr w:type="spellStart"/>
@@ -51,7 +118,7 @@
       </w:r>
     </w:p>
     <w:p>
-      <w:hyperlink r:id="rId4" w:history="1">
+      <w:hyperlink r:id="rId5" w:history="1">
         <w:r>
           <w:rPr>
             <w:rStyle w:val="Hyperlink"/>
@@ -97,7 +164,7 @@
       </w:r>
     </w:p>
     <w:p>
-      <w:hyperlink r:id="rId5" w:history="1">
+      <w:hyperlink r:id="rId6" w:history="1">
         <w:r>
           <w:rPr>
             <w:rStyle w:val="Hyperlink"/>
@@ -120,7 +187,7 @@
       </w:r>
     </w:p>
     <w:p>
-      <w:hyperlink r:id="rId6" w:history="1">
+      <w:hyperlink r:id="rId7" w:history="1">
         <w:r>
           <w:rPr>
             <w:rStyle w:val="Hyperlink"/>
@@ -135,7 +202,7 @@
       </w:r>
     </w:p>
     <w:p>
-      <w:hyperlink r:id="rId7" w:history="1">
+      <w:hyperlink r:id="rId8" w:history="1">
         <w:r>
           <w:rPr>
             <w:rStyle w:val="Hyperlink"/>
@@ -181,7 +248,7 @@
       </w:r>
     </w:p>
     <w:p>
-      <w:hyperlink r:id="rId8" w:history="1">
+      <w:hyperlink r:id="rId9" w:history="1">
         <w:r>
           <w:rPr>
             <w:rStyle w:val="Hyperlink"/>
@@ -204,7 +271,7 @@
       </w:r>
     </w:p>
     <w:p>
-      <w:hyperlink r:id="rId9" w:history="1">
+      <w:hyperlink r:id="rId10" w:history="1">
         <w:r>
           <w:rPr>
             <w:rStyle w:val="Hyperlink"/>
@@ -250,7 +317,7 @@
       </w:r>
     </w:p>
     <w:p>
-      <w:hyperlink r:id="rId10" w:history="1">
+      <w:hyperlink r:id="rId11" w:history="1">
         <w:r>
           <w:rPr>
             <w:rStyle w:val="Hyperlink"/>
@@ -274,7 +341,7 @@
       </w:r>
     </w:p>
     <w:p>
-      <w:hyperlink r:id="rId11" w:history="1">
+      <w:hyperlink r:id="rId12" w:history="1">
         <w:r>
           <w:rPr>
             <w:rStyle w:val="Hyperlink"/>
